--- a/0-开发工具/3-软件编程工具/2-SourceTree使用说明.docx
+++ b/0-开发工具/3-软件编程工具/2-SourceTree使用说明.docx
@@ -29,9 +29,6 @@
     <w:p>
       <w:pPr>
         <w:pStyle w:val="1"/>
-        <w:rPr>
-          <w:rFonts w:hint="eastAsia"/>
-        </w:rPr>
       </w:pPr>
       <w:r>
         <w:rPr>
@@ -158,6 +155,7 @@
         <w:rPr>
           <w:rFonts w:hint="eastAsia"/>
         </w:rPr>
+        <w:lastRenderedPageBreak/>
         <w:t>2</w:t>
       </w:r>
       <w:r>
@@ -1321,9 +1319,6 @@
     <w:p>
       <w:pPr>
         <w:pStyle w:val="1"/>
-        <w:rPr>
-          <w:rFonts w:hint="eastAsia"/>
-        </w:rPr>
       </w:pPr>
       <w:r>
         <w:rPr>
@@ -1354,9 +1349,6 @@
       <w:pPr>
         <w:pStyle w:val="a9"/>
         <w:ind w:left="420" w:firstLineChars="0" w:firstLine="0"/>
-        <w:rPr>
-          <w:rFonts w:hint="eastAsia"/>
-        </w:rPr>
       </w:pPr>
       <w:r>
         <w:rPr>
@@ -1402,9 +1394,6 @@
     <w:p>
       <w:pPr>
         <w:pStyle w:val="2"/>
-        <w:rPr>
-          <w:rFonts w:hint="eastAsia"/>
-        </w:rPr>
       </w:pPr>
       <w:r>
         <w:rPr>
@@ -1423,11 +1412,6 @@
       </w:r>
     </w:p>
     <w:p>
-      <w:pPr>
-        <w:rPr>
-          <w:rFonts w:hint="eastAsia"/>
-        </w:rPr>
-      </w:pPr>
       <w:r>
         <w:rPr>
           <w:noProof/>
@@ -1529,23 +1513,13 @@
           <w:rFonts w:hint="eastAsia"/>
           <w:shd w:val="clear" w:color="auto" w:fill="FFFFFF"/>
         </w:rPr>
-        <w:t>feature</w:t>
-      </w:r>
-      <w:r>
-        <w:rPr>
-          <w:rFonts w:hint="eastAsia"/>
-          <w:shd w:val="clear" w:color="auto" w:fill="FFFFFF"/>
-        </w:rPr>
-        <w:t>分支</w:t>
+        <w:t>feature分支</w:t>
       </w:r>
     </w:p>
     <w:p>
       <w:pPr>
         <w:pStyle w:val="a9"/>
         <w:ind w:left="420" w:firstLineChars="0" w:firstLine="0"/>
-        <w:rPr>
-          <w:rFonts w:hint="eastAsia"/>
-        </w:rPr>
       </w:pPr>
       <w:r>
         <w:rPr>
@@ -1688,9 +1662,6 @@
     <w:p>
       <w:pPr>
         <w:pStyle w:val="2"/>
-        <w:rPr>
-          <w:rFonts w:hint="eastAsia"/>
-        </w:rPr>
       </w:pPr>
       <w:r>
         <w:t>feature中的源码合并到develop分支</w:t>
@@ -1840,7 +1811,6 @@
     <w:p>
       <w:pPr>
         <w:rPr>
-          <w:rFonts w:hint="eastAsia"/>
           <w:color w:val="FF0000"/>
         </w:rPr>
       </w:pPr>
@@ -1854,13 +1824,7 @@
         <w:rPr>
           <w:color w:val="FF0000"/>
         </w:rPr>
-        <w:t>F</w:t>
-      </w:r>
-      <w:r>
-        <w:rPr>
-          <w:color w:val="FF0000"/>
-        </w:rPr>
-        <w:t>eature</w:t>
+        <w:t>Feature</w:t>
       </w:r>
       <w:r>
         <w:rPr>
@@ -1890,27 +1854,22 @@
       <w:pPr>
         <w:pStyle w:val="a9"/>
         <w:ind w:left="420" w:firstLineChars="0" w:firstLine="0"/>
+        <w:rPr>
+          <w:rFonts w:ascii="微软雅黑" w:eastAsia="微软雅黑" w:hAnsi="微软雅黑"/>
+          <w:color w:val="333333"/>
+          <w:shd w:val="clear" w:color="auto" w:fill="FFFFFF"/>
+        </w:rPr>
+      </w:pPr>
+      <w:r>
         <w:rPr>
           <w:rFonts w:ascii="微软雅黑" w:eastAsia="微软雅黑" w:hAnsi="微软雅黑" w:hint="eastAsia"/>
           <w:color w:val="333333"/>
           <w:shd w:val="clear" w:color="auto" w:fill="FFFFFF"/>
         </w:rPr>
-      </w:pPr>
-      <w:r>
-        <w:rPr>
-          <w:rFonts w:ascii="微软雅黑" w:eastAsia="微软雅黑" w:hAnsi="微软雅黑" w:hint="eastAsia"/>
-          <w:color w:val="333333"/>
-          <w:shd w:val="clear" w:color="auto" w:fill="FFFFFF"/>
-        </w:rPr>
         <w:t>创建版本名称</w:t>
       </w:r>
     </w:p>
     <w:p>
-      <w:pPr>
-        <w:rPr>
-          <w:rFonts w:hint="eastAsia"/>
-        </w:rPr>
-      </w:pPr>
       <w:r>
         <w:rPr>
           <w:noProof/>
@@ -1953,11 +1912,6 @@
       </w:r>
     </w:p>
     <w:p>
-      <w:pPr>
-        <w:rPr>
-          <w:rFonts w:hint="eastAsia"/>
-        </w:rPr>
-      </w:pPr>
       <w:r>
         <w:rPr>
           <w:noProof/>
@@ -2093,11 +2047,6 @@
       </w:r>
     </w:p>
     <w:p>
-      <w:pPr>
-        <w:rPr>
-          <w:rFonts w:hint="eastAsia"/>
-        </w:rPr>
-      </w:pPr>
       <w:r>
         <w:rPr>
           <w:noProof/>
@@ -2147,19 +2096,7 @@
         <w:rPr>
           <w:rFonts w:hint="eastAsia"/>
         </w:rPr>
-        <w:t>【</w:t>
-      </w:r>
-      <w:r>
-        <w:rPr>
-          <w:rFonts w:hint="eastAsia"/>
-        </w:rPr>
-        <w:t>develop分支</w:t>
-      </w:r>
-      <w:r>
-        <w:rPr>
-          <w:rFonts w:hint="eastAsia"/>
-        </w:rPr>
-        <w:t>管理】</w:t>
+        <w:t>【develop分支管理】</w:t>
       </w:r>
     </w:p>
     <w:p>
@@ -2224,18 +2161,12 @@
       <w:pPr>
         <w:pStyle w:val="a9"/>
         <w:ind w:left="420" w:firstLineChars="0" w:firstLine="0"/>
-        <w:rPr>
-          <w:rFonts w:hint="eastAsia"/>
-        </w:rPr>
       </w:pPr>
     </w:p>
     <w:p>
       <w:pPr>
         <w:pStyle w:val="a9"/>
         <w:ind w:left="420" w:firstLineChars="0" w:firstLine="0"/>
-        <w:rPr>
-          <w:rFonts w:hint="eastAsia"/>
-        </w:rPr>
       </w:pPr>
       <w:r>
         <w:rPr>
@@ -2304,9 +2235,6 @@
       <w:pPr>
         <w:pStyle w:val="a9"/>
         <w:ind w:left="420" w:firstLineChars="0" w:firstLine="0"/>
-        <w:rPr>
-          <w:rFonts w:hint="eastAsia"/>
-        </w:rPr>
       </w:pPr>
       <w:r>
         <w:rPr>
@@ -2395,7 +2323,6 @@
     <w:p>
       <w:pPr>
         <w:rPr>
-          <w:rFonts w:hint="eastAsia"/>
           <w:color w:val="FF0000"/>
         </w:rPr>
       </w:pPr>
@@ -2424,7 +2351,7 @@
     <w:p>
       <w:pPr>
         <w:rPr>
-          <w:rFonts w:hint="eastAsia"/>
+          <w:rStyle w:val="a3"/>
         </w:rPr>
       </w:pPr>
       <w:r>
@@ -2441,7 +2368,92 @@
     </w:p>
     <w:p>
       <w:pPr>
+        <w:rPr>
+          <w:rStyle w:val="a3"/>
+        </w:rPr>
+      </w:pPr>
+    </w:p>
+    <w:p>
+      <w:pPr>
         <w:pStyle w:val="1"/>
+        <w:rPr>
+          <w:rStyle w:val="a3"/>
+          <w:color w:val="auto"/>
+          <w:u w:val="none"/>
+        </w:rPr>
+      </w:pPr>
+      <w:r>
+        <w:rPr>
+          <w:rStyle w:val="a3"/>
+          <w:rFonts w:hint="eastAsia"/>
+          <w:color w:val="auto"/>
+          <w:u w:val="none"/>
+        </w:rPr>
+        <w:lastRenderedPageBreak/>
+        <w:t>遇到问题</w:t>
+      </w:r>
+    </w:p>
+    <w:p>
+      <w:pPr>
+        <w:pStyle w:val="2"/>
+      </w:pPr>
+      <w:r>
+        <w:t>1.</w:t>
+      </w:r>
+      <w:r>
+        <w:t>打开闪退怎么处理</w:t>
+      </w:r>
+    </w:p>
+    <w:p>
+      <w:pPr>
+        <w:rPr>
+          <w:rFonts w:hint="eastAsia"/>
+        </w:rPr>
+      </w:pPr>
+      <w:r>
+        <w:rPr>
+          <w:noProof/>
+        </w:rPr>
+        <w:drawing>
+          <wp:inline distT="0" distB="0" distL="0" distR="0" wp14:anchorId="3F272E02" wp14:editId="67BBC150">
+            <wp:extent cx="3840480" cy="2586676"/>
+            <wp:effectExtent l="0" t="0" r="7620" b="4445"/>
+            <wp:docPr id="24" name="图片 24"/>
+            <wp:cNvGraphicFramePr>
+              <a:graphicFrameLocks xmlns:a="http://schemas.openxmlformats.org/drawingml/2006/main" noChangeAspect="1"/>
+            </wp:cNvGraphicFramePr>
+            <a:graphic xmlns:a="http://schemas.openxmlformats.org/drawingml/2006/main">
+              <a:graphicData uri="http://schemas.openxmlformats.org/drawingml/2006/picture">
+                <pic:pic xmlns:pic="http://schemas.openxmlformats.org/drawingml/2006/picture">
+                  <pic:nvPicPr>
+                    <pic:cNvPr id="1" name=""/>
+                    <pic:cNvPicPr/>
+                  </pic:nvPicPr>
+                  <pic:blipFill>
+                    <a:blip r:embed="rId49"/>
+                    <a:stretch>
+                      <a:fillRect/>
+                    </a:stretch>
+                  </pic:blipFill>
+                  <pic:spPr>
+                    <a:xfrm>
+                      <a:off x="0" y="0"/>
+                      <a:ext cx="3844700" cy="2589518"/>
+                    </a:xfrm>
+                    <a:prstGeom prst="rect">
+                      <a:avLst/>
+                    </a:prstGeom>
+                  </pic:spPr>
+                </pic:pic>
+              </a:graphicData>
+            </a:graphic>
+          </wp:inline>
+        </w:drawing>
+      </w:r>
+    </w:p>
+    <w:p>
+      <w:pPr>
+        <w:pStyle w:val="1"/>
       </w:pPr>
       <w:r>
         <w:rPr>
@@ -2451,7 +2463,7 @@
       </w:r>
     </w:p>
     <w:p>
-      <w:hyperlink r:id="rId49" w:history="1">
+      <w:hyperlink r:id="rId50" w:history="1">
         <w:r>
           <w:rPr>
             <w:rStyle w:val="a3"/>
